--- a/strategy/化工/新建 Microsoft Word 文档.docx
+++ b/strategy/化工/新建 Microsoft Word 文档.docx
@@ -64,71 +64,7 @@
         <w:t>光电磁智能混合存储能力</w:t>
       </w:r>
       <w:r>
-        <w:t>为依托，为城市打造具有优质物理计算基础环境及云计算、大数据、人工智能服务能力的新一代绿色数据中心，并以</w:t>
-      </w:r>
-      <w:proofErr w:type="gramStart"/>
-      <w:r>
-        <w:t>数据湖基础</w:t>
-      </w:r>
-      <w:proofErr w:type="gramEnd"/>
-      <w:r>
-        <w:t>设施为依托，面向政府、企业、个人提供大数据基础设施运营服务、数据应用运营服务及数据资产化服务；以蓝光存储技术为核心，打造面向企业端的数据存储产品。公司主要产品包括数字经济基础设施业务、光电磁超级智能存储系统、超级存储云产品、数据中心业务、</w:t>
-      </w:r>
-      <w:proofErr w:type="gramStart"/>
-      <w:r>
-        <w:t>公有云</w:t>
-      </w:r>
-      <w:proofErr w:type="gramEnd"/>
-      <w:r>
-        <w:t>驻地服务、数字视网膜、数据银行、城市大脑、生态融合产品、D-BOX光磁融合一体机。公司作为</w:t>
-      </w:r>
-      <w:proofErr w:type="gramStart"/>
-      <w:r>
-        <w:t>数据湖生态</w:t>
-      </w:r>
-      <w:proofErr w:type="gramEnd"/>
-      <w:r>
-        <w:t>解决方案的独家提供商，依托自身多年的为政府部门提供智慧城市的落地经验以及全国300多个城市的服务网络和营销渠道，搭建</w:t>
-      </w:r>
-      <w:proofErr w:type="gramStart"/>
-      <w:r>
-        <w:t>数据湖生态</w:t>
-      </w:r>
-      <w:proofErr w:type="gramEnd"/>
-      <w:r>
-        <w:t>。</w:t>
-      </w:r>
-      <w:proofErr w:type="gramStart"/>
-      <w:r>
-        <w:t>数据湖生态</w:t>
-      </w:r>
-      <w:proofErr w:type="gramEnd"/>
-      <w:r>
-        <w:t>联盟已汇聚近400家成员企业，覆盖了5大行业领域的37个细分行业方向，连接了中国移动、中国电信、中国联通、华为、新华三、</w:t>
-      </w:r>
-      <w:proofErr w:type="gramStart"/>
-      <w:r>
-        <w:t>旷</w:t>
-      </w:r>
-      <w:proofErr w:type="gramEnd"/>
-      <w:r>
-        <w:t>视、360等知名企业，为</w:t>
-      </w:r>
-      <w:proofErr w:type="gramStart"/>
-      <w:r>
-        <w:t>数据湖</w:t>
-      </w:r>
-      <w:proofErr w:type="gramEnd"/>
-      <w:r>
-        <w:t>接入全球</w:t>
-      </w:r>
-      <w:proofErr w:type="gramStart"/>
-      <w:r>
-        <w:t>顶级算力资源</w:t>
-      </w:r>
-      <w:proofErr w:type="gramEnd"/>
-      <w:r>
-        <w:t>。</w:t>
+        <w:t>为依托，为城市打造具有优质物理计算基础环境及云计算、大数据、人工智能服务能力的新一代绿色数据中心，并以数据湖基础设施为依托，面向政府、企业、个人提供大数据基础设施运营服务、数据应用运营服务及数据资产化服务；以蓝光存储技术为核心，打造面向企业端的数据存储产品。公司主要产品包括数字经济基础设施业务、光电磁超级智能存储系统、超级存储云产品、数据中心业务、公有云驻地服务、数字视网膜、数据银行、城市大脑、生态融合产品、D-BOX光磁融合一体机。公司作为数据湖生态解决方案的独家提供商，依托自身多年的为政府部门提供智慧城市的落地经验以及全国300多个城市的服务网络和营销渠道，搭建数据湖生态。数据湖生态联盟已汇聚近400家成员企业，覆盖了5大行业领域的37个细分行业方向，连接了中国移动、中国电信、中国联通、华为、新华三、旷视、360等知名企业，为数据湖接入全球顶级算力资源。</w:t>
       </w:r>
     </w:p>
     <w:p/>
@@ -237,7 +173,6 @@
           <w:szCs w:val="28"/>
         </w:rPr>
       </w:pPr>
-      <w:proofErr w:type="gramStart"/>
       <w:r>
         <w:rPr>
           <w:rFonts w:hint="eastAsia"/>
@@ -245,16 +180,7 @@
           <w:szCs w:val="28"/>
         </w:rPr>
         <w:lastRenderedPageBreak/>
-        <w:t>凯</w:t>
-      </w:r>
-      <w:proofErr w:type="gramEnd"/>
-      <w:r>
-        <w:rPr>
-          <w:rFonts w:hint="eastAsia"/>
-          <w:sz w:val="28"/>
-          <w:szCs w:val="28"/>
-        </w:rPr>
-        <w:t xml:space="preserve">盛新材 </w:t>
+        <w:t xml:space="preserve">凯盛新材 </w:t>
       </w:r>
       <w:r>
         <w:rPr>
@@ -329,27 +255,7 @@
           <w:szCs w:val="21"/>
           <w:shd w:val="clear" w:color="auto" w:fill="FFFFFF"/>
         </w:rPr>
-        <w:t>对苯二甲酰氯）、对硝基苯甲酰氯、氯醚等，建立了以氯、</w:t>
-      </w:r>
-      <w:proofErr w:type="gramStart"/>
-      <w:r>
-        <w:rPr>
-          <w:rFonts w:ascii="Helvetica" w:hAnsi="Helvetica" w:cs="Helvetica"/>
-          <w:color w:val="33353C"/>
-          <w:szCs w:val="21"/>
-          <w:shd w:val="clear" w:color="auto" w:fill="FFFFFF"/>
-        </w:rPr>
-        <w:t>硫基础</w:t>
-      </w:r>
-      <w:proofErr w:type="gramEnd"/>
-      <w:r>
-        <w:rPr>
-          <w:rFonts w:ascii="Helvetica" w:hAnsi="Helvetica" w:cs="Helvetica"/>
-          <w:color w:val="33353C"/>
-          <w:szCs w:val="21"/>
-          <w:shd w:val="clear" w:color="auto" w:fill="FFFFFF"/>
-        </w:rPr>
-        <w:t>化工原料为起点，逐步延伸至精细化工中间体氯化亚砜、进一步延伸到高性能芳纶纤维的聚合单体间</w:t>
+        <w:t>对苯二甲酰氯）、对硝基苯甲酰氯、氯醚等，建立了以氯、硫基础化工原料为起点，逐步延伸至精细化工中间体氯化亚砜、进一步延伸到高性能芳纶纤维的聚合单体间</w:t>
       </w:r>
       <w:r>
         <w:rPr>
@@ -385,27 +291,7 @@
           <w:szCs w:val="21"/>
           <w:shd w:val="clear" w:color="auto" w:fill="FFFFFF"/>
         </w:rPr>
-        <w:t>）及其相关功能性产品的立体产业链结构。公司所产产品广泛应用于高性能纤维、高分子新材料、农药、医药、食品添加剂、锂电池等行业。其中，公司核心产品高纯度芳纶聚合单体主要用于生产高性能芳纶纤维，终端应用于国防军工、安全防护、工业环保、航空航天、汽车制造、电子信息等领域。公司</w:t>
-      </w:r>
-      <w:proofErr w:type="gramStart"/>
-      <w:r>
-        <w:rPr>
-          <w:rFonts w:ascii="Helvetica" w:hAnsi="Helvetica" w:cs="Helvetica"/>
-          <w:color w:val="33353C"/>
-          <w:szCs w:val="21"/>
-          <w:shd w:val="clear" w:color="auto" w:fill="FFFFFF"/>
-        </w:rPr>
-        <w:t>系全球</w:t>
-      </w:r>
-      <w:proofErr w:type="gramEnd"/>
-      <w:r>
-        <w:rPr>
-          <w:rFonts w:ascii="Helvetica" w:hAnsi="Helvetica" w:cs="Helvetica"/>
-          <w:color w:val="33353C"/>
-          <w:szCs w:val="21"/>
-          <w:shd w:val="clear" w:color="auto" w:fill="FFFFFF"/>
-        </w:rPr>
-        <w:t>最大的氯化亚砜生产企业及国内领先的芳纶聚合单体生产企业，公司主要产品氯化亚砜及芳纶聚合单体（间</w:t>
+        <w:t>）及其相关功能性产品的立体产业链结构。公司所产产品广泛应用于高性能纤维、高分子新材料、农药、医药、食品添加剂、锂电池等行业。其中，公司核心产品高纯度芳纶聚合单体主要用于生产高性能芳纶纤维，终端应用于国防军工、安全防护、工业环保、航空航天、汽车制造、电子信息等领域。公司系全球最大的氯化亚砜生产企业及国内领先的芳纶聚合单体生产企业，公司主要产品氯化亚砜及芳纶聚合单体（间</w:t>
       </w:r>
       <w:r>
         <w:rPr>
@@ -548,25 +434,14 @@
         </w:rPr>
         <w:t xml:space="preserve"> </w:t>
       </w:r>
-      <w:proofErr w:type="gramStart"/>
-      <w:r>
-        <w:rPr>
-          <w:rFonts w:ascii="Helvetica" w:hAnsi="Helvetica" w:cs="Helvetica" w:hint="eastAsia"/>
-          <w:color w:val="33353C"/>
-          <w:szCs w:val="21"/>
-          <w:shd w:val="clear" w:color="auto" w:fill="FFFFFF"/>
-        </w:rPr>
-        <w:t>间苯二</w:t>
-      </w:r>
-      <w:proofErr w:type="gramEnd"/>
-      <w:r>
-        <w:rPr>
-          <w:rFonts w:ascii="Helvetica" w:hAnsi="Helvetica" w:cs="Helvetica" w:hint="eastAsia"/>
-          <w:color w:val="33353C"/>
-          <w:szCs w:val="21"/>
-          <w:shd w:val="clear" w:color="auto" w:fill="FFFFFF"/>
-        </w:rPr>
-        <w:t>甲酰氯</w:t>
+      <w:r>
+        <w:rPr>
+          <w:rFonts w:ascii="Helvetica" w:hAnsi="Helvetica" w:cs="Helvetica" w:hint="eastAsia"/>
+          <w:color w:val="33353C"/>
+          <w:szCs w:val="21"/>
+          <w:shd w:val="clear" w:color="auto" w:fill="FFFFFF"/>
+        </w:rPr>
+        <w:t>间苯二甲酰氯</w:t>
       </w:r>
       <w:r>
         <w:rPr>
@@ -723,19 +598,8 @@
           <w:szCs w:val="21"/>
           <w:shd w:val="clear" w:color="auto" w:fill="FFFFFF"/>
         </w:rPr>
-        <w:t>聚醚酮</w:t>
-      </w:r>
-      <w:proofErr w:type="gramStart"/>
-      <w:r>
-        <w:rPr>
-          <w:rFonts w:ascii="Helvetica" w:hAnsi="Helvetica" w:cs="Helvetica" w:hint="eastAsia"/>
-          <w:color w:val="33353C"/>
-          <w:szCs w:val="21"/>
-          <w:shd w:val="clear" w:color="auto" w:fill="FFFFFF"/>
-        </w:rPr>
-        <w:t>酮</w:t>
-      </w:r>
-      <w:proofErr w:type="gramEnd"/>
+        <w:t>聚醚酮酮</w:t>
+      </w:r>
     </w:p>
     <w:p>
       <w:pPr>
@@ -786,7 +650,6 @@
           <w:szCs w:val="28"/>
         </w:rPr>
       </w:pPr>
-      <w:proofErr w:type="gramStart"/>
       <w:r>
         <w:rPr>
           <w:rFonts w:ascii="Helvetica" w:hAnsi="Helvetica" w:cs="Helvetica" w:hint="eastAsia"/>
@@ -796,18 +659,7 @@
           <w:shd w:val="clear" w:color="auto" w:fill="FFFFFF"/>
         </w:rPr>
         <w:lastRenderedPageBreak/>
-        <w:t>世</w:t>
-      </w:r>
-      <w:proofErr w:type="gramEnd"/>
-      <w:r>
-        <w:rPr>
-          <w:rFonts w:ascii="Helvetica" w:hAnsi="Helvetica" w:cs="Helvetica" w:hint="eastAsia"/>
-          <w:color w:val="33353C"/>
-          <w:sz w:val="28"/>
-          <w:szCs w:val="28"/>
-          <w:shd w:val="clear" w:color="auto" w:fill="FFFFFF"/>
-        </w:rPr>
-        <w:t>龙实业</w:t>
+        <w:t>世龙实业</w:t>
       </w:r>
       <w:r>
         <w:rPr>
@@ -967,27 +819,7 @@
           <w:szCs w:val="21"/>
           <w:shd w:val="clear" w:color="auto" w:fill="FFFFFF"/>
         </w:rPr>
-        <w:t>《工业氯化亚砜》；公司是中国氯</w:t>
-      </w:r>
-      <w:proofErr w:type="gramStart"/>
-      <w:r>
-        <w:rPr>
-          <w:rFonts w:ascii="Helvetica" w:hAnsi="Helvetica" w:cs="Helvetica"/>
-          <w:color w:val="33353C"/>
-          <w:szCs w:val="21"/>
-          <w:shd w:val="clear" w:color="auto" w:fill="FFFFFF"/>
-        </w:rPr>
-        <w:t>碱工业</w:t>
-      </w:r>
-      <w:proofErr w:type="gramEnd"/>
-      <w:r>
-        <w:rPr>
-          <w:rFonts w:ascii="Helvetica" w:hAnsi="Helvetica" w:cs="Helvetica"/>
-          <w:color w:val="33353C"/>
-          <w:szCs w:val="21"/>
-          <w:shd w:val="clear" w:color="auto" w:fill="FFFFFF"/>
-        </w:rPr>
-        <w:t>协会</w:t>
+        <w:t>《工业氯化亚砜》；公司是中国氯碱工业协会</w:t>
       </w:r>
       <w:r>
         <w:rPr>
@@ -1148,7 +980,7 @@
     <w:p>
       <w:pPr>
         <w:rPr>
-          <w:rFonts w:ascii="Helvetica" w:hAnsi="Helvetica" w:cs="Helvetica" w:hint="eastAsia"/>
+          <w:rFonts w:ascii="Helvetica" w:hAnsi="Helvetica" w:cs="Helvetica"/>
           <w:color w:val="33353C"/>
           <w:szCs w:val="21"/>
           <w:shd w:val="clear" w:color="auto" w:fill="FFFFFF"/>
@@ -1224,11 +1056,6 @@
       </w:r>
     </w:p>
     <w:p>
-      <w:pPr>
-        <w:rPr>
-          <w:rFonts w:hint="eastAsia"/>
-        </w:rPr>
-      </w:pPr>
       <w:r>
         <w:rPr>
           <w:rFonts w:ascii="Helvetica" w:hAnsi="Helvetica" w:cs="Helvetica" w:hint="eastAsia"/>
@@ -1268,7 +1095,6 @@
           <w:szCs w:val="28"/>
         </w:rPr>
       </w:pPr>
-      <w:proofErr w:type="gramStart"/>
       <w:r>
         <w:rPr>
           <w:rFonts w:hint="eastAsia"/>
@@ -1276,16 +1102,7 @@
           <w:szCs w:val="28"/>
         </w:rPr>
         <w:lastRenderedPageBreak/>
-        <w:t>华录百纳</w:t>
-      </w:r>
-      <w:proofErr w:type="gramEnd"/>
-      <w:r>
-        <w:rPr>
-          <w:rFonts w:hint="eastAsia"/>
-          <w:sz w:val="28"/>
-          <w:szCs w:val="28"/>
-        </w:rPr>
-        <w:t xml:space="preserve"> </w:t>
+        <w:t xml:space="preserve">华录百纳 </w:t>
       </w:r>
       <w:r>
         <w:rPr>
@@ -1323,42 +1140,17 @@
     <w:p>
       <w:r>
         <w:tab/>
-        <w:t>北京</w:t>
-      </w:r>
-      <w:proofErr w:type="gramStart"/>
-      <w:r>
-        <w:t>华录百纳</w:t>
-      </w:r>
-      <w:proofErr w:type="gramEnd"/>
-      <w:r>
-        <w:t>影视股份有限公司的</w:t>
+        <w:t>北京华录百纳影视股份有限公司的</w:t>
       </w:r>
       <w:r>
         <w:rPr>
           <w:b/>
           <w:bCs/>
         </w:rPr>
-        <w:t>主要业务包括影视、营销、</w:t>
-      </w:r>
-      <w:proofErr w:type="gramStart"/>
-      <w:r>
-        <w:rPr>
-          <w:b/>
-          <w:bCs/>
-        </w:rPr>
-        <w:t>动漫等</w:t>
-      </w:r>
-      <w:proofErr w:type="gramEnd"/>
-      <w:r>
-        <w:t>。公司的主要服务是影视剧的投资、制作、发行及衍生业务、内容营销和媒介代理、3D动画制片制作与特效服务</w:t>
-      </w:r>
-      <w:proofErr w:type="gramStart"/>
-      <w:r>
-        <w:t>及动漫</w:t>
-      </w:r>
-      <w:proofErr w:type="gramEnd"/>
-      <w:r>
-        <w:t>IP开发与运营。</w:t>
+        <w:t>主要业务包括影视、营销、动漫等</w:t>
+      </w:r>
+      <w:r>
+        <w:t>。公司的主要服务是影视剧的投资、制作、发行及衍生业务、内容营销和媒介代理、3D动画制片制作与特效服务及动漫IP开发与运营。</w:t>
       </w:r>
     </w:p>
     <w:p/>
@@ -1399,174 +1191,16 @@
           <w:szCs w:val="28"/>
         </w:rPr>
         <w:lastRenderedPageBreak/>
-        <w:t>华侨城A</w:t>
-      </w:r>
-      <w:r>
-        <w:rPr>
-          <w:sz w:val="28"/>
-          <w:szCs w:val="28"/>
-        </w:rPr>
-        <w:t xml:space="preserve"> 000069 </w:t>
+        <w:t>深康佳</w:t>
+      </w:r>
+      <w:r>
+        <w:rPr>
+          <w:sz w:val="28"/>
+          <w:szCs w:val="28"/>
+        </w:rPr>
+        <w:t xml:space="preserve">A 000016 </w:t>
       </w:r>
       <w:hyperlink r:id="rId9" w:history="1">
-        <w:r>
-          <w:rPr>
-            <w:color w:val="0000FF"/>
-            <w:sz w:val="28"/>
-            <w:szCs w:val="28"/>
-            <w:u w:val="single"/>
-          </w:rPr>
-          <w:t>http://www.octholding.com</w:t>
-        </w:r>
-      </w:hyperlink>
-      <w:r>
-        <w:rPr>
-          <w:rFonts w:hint="eastAsia"/>
-          <w:sz w:val="28"/>
-          <w:szCs w:val="28"/>
-        </w:rPr>
-        <w:t xml:space="preserve"> 广东深圳</w:t>
-      </w:r>
-    </w:p>
-    <w:p>
-      <w:pPr>
-        <w:widowControl/>
-        <w:jc w:val="left"/>
-      </w:pPr>
-      <w:r>
-        <w:rPr>
-          <w:rFonts w:ascii="宋体" w:eastAsia="宋体" w:hAnsi="宋体" w:cs="宋体"/>
-          <w:kern w:val="0"/>
-          <w:sz w:val="24"/>
-          <w:szCs w:val="24"/>
-        </w:rPr>
-        <w:tab/>
-      </w:r>
-      <w:r>
-        <w:t>深圳华侨城股份有限公司主要从事文化旅游业务、房地产业</w:t>
-      </w:r>
-      <w:proofErr w:type="gramStart"/>
-      <w:r>
-        <w:t>务</w:t>
-      </w:r>
-      <w:proofErr w:type="gramEnd"/>
-      <w:r>
-        <w:t>,是控股型集团公司。公司的主要产品为旅游综合业务、房地产。公司作为中国主题公园产业的开创者和领跑者，是中国旅游业的一面旗帜，具有行业领军优势。</w:t>
-      </w:r>
-    </w:p>
-    <w:p>
-      <w:pPr>
-        <w:widowControl/>
-        <w:jc w:val="left"/>
-      </w:pPr>
-    </w:p>
-    <w:p>
-      <w:pPr>
-        <w:widowControl/>
-        <w:jc w:val="left"/>
-      </w:pPr>
-    </w:p>
-    <w:p>
-      <w:pPr>
-        <w:widowControl/>
-        <w:jc w:val="left"/>
-      </w:pPr>
-      <w:r>
-        <w:rPr>
-          <w:rFonts w:hint="eastAsia"/>
-        </w:rPr>
-        <w:t>文化旅游业务</w:t>
-      </w:r>
-    </w:p>
-    <w:p>
-      <w:pPr>
-        <w:widowControl/>
-        <w:jc w:val="left"/>
-      </w:pPr>
-      <w:r>
-        <w:rPr>
-          <w:rFonts w:hint="eastAsia"/>
-        </w:rPr>
-        <w:t>房地产业</w:t>
-      </w:r>
-      <w:proofErr w:type="gramStart"/>
-      <w:r>
-        <w:rPr>
-          <w:rFonts w:hint="eastAsia"/>
-        </w:rPr>
-        <w:t>务</w:t>
-      </w:r>
-      <w:proofErr w:type="gramEnd"/>
-    </w:p>
-    <w:p>
-      <w:pPr>
-        <w:widowControl/>
-        <w:jc w:val="left"/>
-      </w:pPr>
-    </w:p>
-    <w:p>
-      <w:pPr>
-        <w:widowControl/>
-        <w:jc w:val="left"/>
-      </w:pPr>
-    </w:p>
-    <w:p>
-      <w:pPr>
-        <w:widowControl/>
-        <w:jc w:val="left"/>
-      </w:pPr>
-    </w:p>
-    <w:p>
-      <w:pPr>
-        <w:widowControl/>
-        <w:jc w:val="left"/>
-      </w:pPr>
-    </w:p>
-    <w:p>
-      <w:pPr>
-        <w:widowControl/>
-        <w:jc w:val="left"/>
-        <w:rPr>
-          <w:rFonts w:asciiTheme="majorHAnsi" w:eastAsiaTheme="majorEastAsia" w:hAnsiTheme="majorHAnsi" w:cstheme="majorBidi"/>
-          <w:b/>
-          <w:bCs/>
-          <w:sz w:val="28"/>
-          <w:szCs w:val="28"/>
-        </w:rPr>
-      </w:pPr>
-      <w:r>
-        <w:rPr>
-          <w:sz w:val="28"/>
-          <w:szCs w:val="28"/>
-        </w:rPr>
-        <w:br w:type="page"/>
-      </w:r>
-    </w:p>
-    <w:p>
-      <w:pPr>
-        <w:pStyle w:val="2"/>
-        <w:rPr>
-          <w:sz w:val="28"/>
-          <w:szCs w:val="28"/>
-        </w:rPr>
-      </w:pPr>
-      <w:r>
-        <w:rPr>
-          <w:rFonts w:hint="eastAsia"/>
-          <w:sz w:val="28"/>
-          <w:szCs w:val="28"/>
-        </w:rPr>
-        <w:lastRenderedPageBreak/>
-        <w:t>深康佳</w:t>
-      </w:r>
-      <w:r>
-        <w:rPr>
-          <w:sz w:val="28"/>
-          <w:szCs w:val="28"/>
-        </w:rPr>
-        <w:t xml:space="preserve">A 000016 </w:t>
-      </w:r>
-      <w:hyperlink r:id="rId10" w:history="1">
         <w:r>
           <w:rPr>
             <w:color w:val="0000FF"/>
@@ -1601,15 +1235,7 @@
         <w:tab/>
       </w:r>
       <w:r>
-        <w:t>康佳集团股份有限公司主营业务是消费类电子业务、工贸业务、环保业务、半导体业务。公司主要产品包括冰箱、洗衣机、空调、冷柜、IC芯片存储、液晶屏等物料开展采购、加工及分销、水务治理、再生资源回收再利用、存储主控芯片的设计及销售等。在品牌方面，康佳品牌在消费者群体具有一定的品牌知名度和名誉度，在银行和其他融资渠道中有良好的品牌资信。2019年，公司自主研发的《数字电视广播系统与核心芯片国产化》项目获得国家科技进步二等奖；《电冰箱食品品质管控的关键技术研发及产业化》获得中国轻工业联合会科学技术进步奖三等奖。本公司开发的“5G+8K多形态直播系统”在2020全球5G应用大赛&lt;中国·深圳&gt;中</w:t>
-      </w:r>
-      <w:proofErr w:type="gramStart"/>
-      <w:r>
-        <w:t>获得五佳“优秀产品奖”</w:t>
-      </w:r>
-      <w:proofErr w:type="gramEnd"/>
-      <w:r>
-        <w:t>。</w:t>
+        <w:t>康佳集团股份有限公司主营业务是消费类电子业务、工贸业务、环保业务、半导体业务。公司主要产品包括冰箱、洗衣机、空调、冷柜、IC芯片存储、液晶屏等物料开展采购、加工及分销、水务治理、再生资源回收再利用、存储主控芯片的设计及销售等。在品牌方面，康佳品牌在消费者群体具有一定的品牌知名度和名誉度，在银行和其他融资渠道中有良好的品牌资信。2019年，公司自主研发的《数字电视广播系统与核心芯片国产化》项目获得国家科技进步二等奖；《电冰箱食品品质管控的关键技术研发及产业化》获得中国轻工业联合会科学技术进步奖三等奖。本公司开发的“5G+8K多形态直播系统”在2020全球5G应用大赛&lt;中国·深圳&gt;中获得五佳“优秀产品奖”。</w:t>
       </w:r>
     </w:p>
     <w:p>
@@ -1674,7 +1300,7 @@
         </w:rPr>
         <w:t xml:space="preserve">601179 </w:t>
       </w:r>
-      <w:hyperlink r:id="rId11" w:history="1">
+      <w:hyperlink r:id="rId10" w:history="1">
         <w:r>
           <w:rPr>
             <w:color w:val="0000FF"/>
@@ -1709,15 +1335,7 @@
         <w:tab/>
       </w:r>
       <w:r>
-        <w:t>中国西</w:t>
-      </w:r>
-      <w:proofErr w:type="gramStart"/>
-      <w:r>
-        <w:t>电</w:t>
-      </w:r>
-      <w:proofErr w:type="gramEnd"/>
-      <w:r>
-        <w:t>电气股份有限公司的主营业务为输配电及控制设备研发、设计、制造、销售、检测、相关设备成套、技术研究、服务与工程承包等业务。公司的主要产品为开关、变压器、电力电子及工程贸易、电容器和避雷器、研发检测及二次设备。</w:t>
+        <w:t>中国西电电气股份有限公司的主营业务为输配电及控制设备研发、设计、制造、销售、检测、相关设备成套、技术研究、服务与工程承包等业务。公司的主要产品为开关、变压器、电力电子及工程贸易、电容器和避雷器、研发检测及二次设备。</w:t>
       </w:r>
     </w:p>
     <w:p>

--- a/strategy/化工/新建 Microsoft Word 文档.docx
+++ b/strategy/化工/新建 Microsoft Word 文档.docx
@@ -10,186 +10,32 @@
           <w:szCs w:val="28"/>
         </w:rPr>
       </w:pPr>
+      <w:proofErr w:type="gramStart"/>
       <w:r>
         <w:rPr>
           <w:rFonts w:hint="eastAsia"/>
           <w:sz w:val="28"/>
           <w:szCs w:val="28"/>
         </w:rPr>
-        <w:t xml:space="preserve">易华录 </w:t>
-      </w:r>
-      <w:r>
-        <w:rPr>
-          <w:sz w:val="28"/>
-          <w:szCs w:val="28"/>
-        </w:rPr>
-        <w:t xml:space="preserve">300212 </w:t>
-      </w:r>
-      <w:hyperlink r:id="rId5" w:history="1">
-        <w:r>
-          <w:rPr>
-            <w:rStyle w:val="a3"/>
-            <w:sz w:val="28"/>
-            <w:szCs w:val="28"/>
-          </w:rPr>
-          <w:t>http://www.ehualu.com</w:t>
-        </w:r>
-      </w:hyperlink>
-      <w:r>
-        <w:rPr>
-          <w:sz w:val="28"/>
-          <w:szCs w:val="28"/>
-        </w:rPr>
-        <w:t xml:space="preserve"> </w:t>
-      </w:r>
+        <w:t>凯</w:t>
+      </w:r>
+      <w:proofErr w:type="gramEnd"/>
       <w:r>
         <w:rPr>
           <w:rFonts w:hint="eastAsia"/>
           <w:sz w:val="28"/>
           <w:szCs w:val="28"/>
         </w:rPr>
-        <w:t>北京石景山</w:t>
-      </w:r>
-    </w:p>
-    <w:p>
-      <w:r>
-        <w:tab/>
-        <w:t>北京易华录信息技术股份有限公司以</w:t>
-      </w:r>
-      <w:r>
-        <w:rPr>
-          <w:b/>
-          <w:bCs/>
-        </w:rPr>
-        <w:t>光电磁智能混合存储能力</w:t>
-      </w:r>
-      <w:r>
-        <w:t>为依托，为城市打造具有优质物理计算基础环境及云计算、大数据、人工智能服务能力的新一代绿色数据中心，并以数据湖基础设施为依托，面向政府、企业、个人提供大数据基础设施运营服务、数据应用运营服务及数据资产化服务；以蓝光存储技术为核心，打造面向企业端的数据存储产品。公司主要产品包括数字经济基础设施业务、光电磁超级智能存储系统、超级存储云产品、数据中心业务、公有云驻地服务、数字视网膜、数据银行、城市大脑、生态融合产品、D-BOX光磁融合一体机。公司作为数据湖生态解决方案的独家提供商，依托自身多年的为政府部门提供智慧城市的落地经验以及全国300多个城市的服务网络和营销渠道，搭建数据湖生态。数据湖生态联盟已汇聚近400家成员企业，覆盖了5大行业领域的37个细分行业方向，连接了中国移动、中国电信、中国联通、华为、新华三、旷视、360等知名企业，为数据湖接入全球顶级算力资源。</w:t>
-      </w:r>
-    </w:p>
-    <w:p/>
-    <w:p/>
-    <w:p>
-      <w:r>
-        <w:rPr>
-          <w:rFonts w:hint="eastAsia"/>
-        </w:rPr>
-        <w:t>数字政府</w:t>
-      </w:r>
-    </w:p>
-    <w:p>
-      <w:r>
-        <w:tab/>
-      </w:r>
-      <w:r>
-        <w:rPr>
-          <w:rFonts w:hint="eastAsia"/>
-        </w:rPr>
-        <w:t>智慧城市</w:t>
-      </w:r>
-    </w:p>
-    <w:p>
-      <w:r>
-        <w:tab/>
-      </w:r>
-      <w:r>
-        <w:rPr>
-          <w:rFonts w:hint="eastAsia"/>
-        </w:rPr>
-        <w:t>智慧交通</w:t>
-      </w:r>
-    </w:p>
-    <w:p>
-      <w:r>
-        <w:tab/>
-      </w:r>
-      <w:r>
-        <w:rPr>
-          <w:rFonts w:hint="eastAsia"/>
-        </w:rPr>
-        <w:t>智慧公安</w:t>
-      </w:r>
-    </w:p>
-    <w:p>
-      <w:r>
-        <w:rPr>
-          <w:rFonts w:hint="eastAsia"/>
-        </w:rPr>
-        <w:t>超级存储</w:t>
-      </w:r>
-    </w:p>
-    <w:p>
-      <w:r>
-        <w:tab/>
-      </w:r>
-      <w:r>
-        <w:rPr>
-          <w:rFonts w:hint="eastAsia"/>
-        </w:rPr>
-        <w:t>行业解决方案</w:t>
-      </w:r>
-    </w:p>
-    <w:p>
-      <w:r>
-        <w:tab/>
-      </w:r>
-      <w:r>
-        <w:rPr>
-          <w:rFonts w:hint="eastAsia"/>
-        </w:rPr>
-        <w:t>通用解决方案</w:t>
-      </w:r>
-      <w:r>
-        <w:tab/>
-      </w:r>
-    </w:p>
-    <w:p/>
-    <w:p/>
-    <w:p>
-      <w:pPr>
-        <w:widowControl/>
-        <w:jc w:val="left"/>
-        <w:rPr>
-          <w:rFonts w:asciiTheme="majorHAnsi" w:eastAsiaTheme="majorEastAsia" w:hAnsiTheme="majorHAnsi" w:cstheme="majorBidi"/>
-          <w:b/>
-          <w:bCs/>
+        <w:t xml:space="preserve">盛新材 </w:t>
+      </w:r>
+      <w:r>
+        <w:rPr>
           <w:sz w:val="28"/>
           <w:szCs w:val="28"/>
         </w:rPr>
-      </w:pPr>
-      <w:r>
-        <w:rPr>
-          <w:sz w:val="28"/>
-          <w:szCs w:val="28"/>
-        </w:rPr>
-        <w:br w:type="page"/>
-      </w:r>
-    </w:p>
-    <w:p>
-      <w:pPr>
-        <w:pStyle w:val="2"/>
-        <w:rPr>
-          <w:sz w:val="28"/>
-          <w:szCs w:val="28"/>
-        </w:rPr>
-      </w:pPr>
-      <w:r>
-        <w:rPr>
-          <w:rFonts w:hint="eastAsia"/>
-          <w:sz w:val="28"/>
-          <w:szCs w:val="28"/>
-        </w:rPr>
-        <w:lastRenderedPageBreak/>
-        <w:t xml:space="preserve">凯盛新材 </w:t>
-      </w:r>
-      <w:r>
-        <w:rPr>
-          <w:sz w:val="28"/>
-          <w:szCs w:val="28"/>
-        </w:rPr>
         <w:t xml:space="preserve">301069 </w:t>
       </w:r>
-      <w:hyperlink r:id="rId6" w:history="1">
+      <w:hyperlink r:id="rId5" w:history="1">
         <w:r>
           <w:rPr>
             <w:rStyle w:val="a3"/>
@@ -255,7 +101,27 @@
           <w:szCs w:val="21"/>
           <w:shd w:val="clear" w:color="auto" w:fill="FFFFFF"/>
         </w:rPr>
-        <w:t>对苯二甲酰氯）、对硝基苯甲酰氯、氯醚等，建立了以氯、硫基础化工原料为起点，逐步延伸至精细化工中间体氯化亚砜、进一步延伸到高性能芳纶纤维的聚合单体间</w:t>
+        <w:t>对苯二甲酰氯）、对硝基苯甲酰氯、氯醚等，建立了以氯、</w:t>
+      </w:r>
+      <w:proofErr w:type="gramStart"/>
+      <w:r>
+        <w:rPr>
+          <w:rFonts w:ascii="Helvetica" w:hAnsi="Helvetica" w:cs="Helvetica"/>
+          <w:color w:val="33353C"/>
+          <w:szCs w:val="21"/>
+          <w:shd w:val="clear" w:color="auto" w:fill="FFFFFF"/>
+        </w:rPr>
+        <w:t>硫基础</w:t>
+      </w:r>
+      <w:proofErr w:type="gramEnd"/>
+      <w:r>
+        <w:rPr>
+          <w:rFonts w:ascii="Helvetica" w:hAnsi="Helvetica" w:cs="Helvetica"/>
+          <w:color w:val="33353C"/>
+          <w:szCs w:val="21"/>
+          <w:shd w:val="clear" w:color="auto" w:fill="FFFFFF"/>
+        </w:rPr>
+        <w:t>化工原料为起点，逐步延伸至精细化工中间体氯化亚砜、进一步延伸到高性能芳纶纤维的聚合单体间</w:t>
       </w:r>
       <w:r>
         <w:rPr>
@@ -291,7 +157,27 @@
           <w:szCs w:val="21"/>
           <w:shd w:val="clear" w:color="auto" w:fill="FFFFFF"/>
         </w:rPr>
-        <w:t>）及其相关功能性产品的立体产业链结构。公司所产产品广泛应用于高性能纤维、高分子新材料、农药、医药、食品添加剂、锂电池等行业。其中，公司核心产品高纯度芳纶聚合单体主要用于生产高性能芳纶纤维，终端应用于国防军工、安全防护、工业环保、航空航天、汽车制造、电子信息等领域。公司系全球最大的氯化亚砜生产企业及国内领先的芳纶聚合单体生产企业，公司主要产品氯化亚砜及芳纶聚合单体（间</w:t>
+        <w:t>）及其相关功能性产品的立体产业链结构。公司所产产品广泛应用于高性能纤维、高分子新材料、农药、医药、食品添加剂、锂电池等行业。其中，公司核心产品高纯度芳纶聚合单体主要用于生产高性能芳纶纤维，终端应用于国防军工、安全防护、工业环保、航空航天、汽车制造、电子信息等领域。公司</w:t>
+      </w:r>
+      <w:proofErr w:type="gramStart"/>
+      <w:r>
+        <w:rPr>
+          <w:rFonts w:ascii="Helvetica" w:hAnsi="Helvetica" w:cs="Helvetica"/>
+          <w:color w:val="33353C"/>
+          <w:szCs w:val="21"/>
+          <w:shd w:val="clear" w:color="auto" w:fill="FFFFFF"/>
+        </w:rPr>
+        <w:t>系全球</w:t>
+      </w:r>
+      <w:proofErr w:type="gramEnd"/>
+      <w:r>
+        <w:rPr>
+          <w:rFonts w:ascii="Helvetica" w:hAnsi="Helvetica" w:cs="Helvetica"/>
+          <w:color w:val="33353C"/>
+          <w:szCs w:val="21"/>
+          <w:shd w:val="clear" w:color="auto" w:fill="FFFFFF"/>
+        </w:rPr>
+        <w:t>最大的氯化亚砜生产企业及国内领先的芳纶聚合单体生产企业，公司主要产品氯化亚砜及芳纶聚合单体（间</w:t>
       </w:r>
       <w:r>
         <w:rPr>
@@ -434,14 +320,25 @@
         </w:rPr>
         <w:t xml:space="preserve"> </w:t>
       </w:r>
-      <w:r>
-        <w:rPr>
-          <w:rFonts w:ascii="Helvetica" w:hAnsi="Helvetica" w:cs="Helvetica" w:hint="eastAsia"/>
-          <w:color w:val="33353C"/>
-          <w:szCs w:val="21"/>
-          <w:shd w:val="clear" w:color="auto" w:fill="FFFFFF"/>
-        </w:rPr>
-        <w:t>间苯二甲酰氯</w:t>
+      <w:proofErr w:type="gramStart"/>
+      <w:r>
+        <w:rPr>
+          <w:rFonts w:ascii="Helvetica" w:hAnsi="Helvetica" w:cs="Helvetica" w:hint="eastAsia"/>
+          <w:color w:val="33353C"/>
+          <w:szCs w:val="21"/>
+          <w:shd w:val="clear" w:color="auto" w:fill="FFFFFF"/>
+        </w:rPr>
+        <w:t>间苯二</w:t>
+      </w:r>
+      <w:proofErr w:type="gramEnd"/>
+      <w:r>
+        <w:rPr>
+          <w:rFonts w:ascii="Helvetica" w:hAnsi="Helvetica" w:cs="Helvetica" w:hint="eastAsia"/>
+          <w:color w:val="33353C"/>
+          <w:szCs w:val="21"/>
+          <w:shd w:val="clear" w:color="auto" w:fill="FFFFFF"/>
+        </w:rPr>
+        <w:t>甲酰氯</w:t>
       </w:r>
       <w:r>
         <w:rPr>
@@ -598,8 +495,19 @@
           <w:szCs w:val="21"/>
           <w:shd w:val="clear" w:color="auto" w:fill="FFFFFF"/>
         </w:rPr>
-        <w:t>聚醚酮酮</w:t>
-      </w:r>
+        <w:t>聚醚酮</w:t>
+      </w:r>
+      <w:proofErr w:type="gramStart"/>
+      <w:r>
+        <w:rPr>
+          <w:rFonts w:ascii="Helvetica" w:hAnsi="Helvetica" w:cs="Helvetica" w:hint="eastAsia"/>
+          <w:color w:val="33353C"/>
+          <w:szCs w:val="21"/>
+          <w:shd w:val="clear" w:color="auto" w:fill="FFFFFF"/>
+        </w:rPr>
+        <w:t>酮</w:t>
+      </w:r>
+      <w:proofErr w:type="gramEnd"/>
     </w:p>
     <w:p>
       <w:pPr>
@@ -650,6 +558,7 @@
           <w:szCs w:val="28"/>
         </w:rPr>
       </w:pPr>
+      <w:proofErr w:type="gramStart"/>
       <w:r>
         <w:rPr>
           <w:rFonts w:ascii="Helvetica" w:hAnsi="Helvetica" w:cs="Helvetica" w:hint="eastAsia"/>
@@ -659,8 +568,9 @@
           <w:shd w:val="clear" w:color="auto" w:fill="FFFFFF"/>
         </w:rPr>
         <w:lastRenderedPageBreak/>
-        <w:t>世龙实业</w:t>
-      </w:r>
+        <w:t>世</w:t>
+      </w:r>
+      <w:proofErr w:type="gramEnd"/>
       <w:r>
         <w:rPr>
           <w:rFonts w:ascii="Helvetica" w:hAnsi="Helvetica" w:cs="Helvetica" w:hint="eastAsia"/>
@@ -669,19 +579,29 @@
           <w:szCs w:val="28"/>
           <w:shd w:val="clear" w:color="auto" w:fill="FFFFFF"/>
         </w:rPr>
-        <w:t xml:space="preserve"> </w:t>
-      </w:r>
-      <w:r>
-        <w:rPr>
-          <w:rFonts w:ascii="Helvetica" w:hAnsi="Helvetica" w:cs="Helvetica"/>
+        <w:t>龙实业</w:t>
+      </w:r>
+      <w:r>
+        <w:rPr>
+          <w:rFonts w:ascii="Helvetica" w:hAnsi="Helvetica" w:cs="Helvetica" w:hint="eastAsia"/>
           <w:color w:val="33353C"/>
           <w:sz w:val="28"/>
           <w:szCs w:val="28"/>
           <w:shd w:val="clear" w:color="auto" w:fill="FFFFFF"/>
         </w:rPr>
+        <w:t xml:space="preserve"> </w:t>
+      </w:r>
+      <w:r>
+        <w:rPr>
+          <w:rFonts w:ascii="Helvetica" w:hAnsi="Helvetica" w:cs="Helvetica"/>
+          <w:color w:val="33353C"/>
+          <w:sz w:val="28"/>
+          <w:szCs w:val="28"/>
+          <w:shd w:val="clear" w:color="auto" w:fill="FFFFFF"/>
+        </w:rPr>
         <w:t xml:space="preserve">002748 </w:t>
       </w:r>
-      <w:hyperlink r:id="rId7" w:history="1">
+      <w:hyperlink r:id="rId6" w:history="1">
         <w:r>
           <w:rPr>
             <w:rStyle w:val="a3"/>
@@ -819,7 +739,27 @@
           <w:szCs w:val="21"/>
           <w:shd w:val="clear" w:color="auto" w:fill="FFFFFF"/>
         </w:rPr>
-        <w:t>《工业氯化亚砜》；公司是中国氯碱工业协会</w:t>
+        <w:t>《工业氯化亚砜》；公司是中国氯</w:t>
+      </w:r>
+      <w:proofErr w:type="gramStart"/>
+      <w:r>
+        <w:rPr>
+          <w:rFonts w:ascii="Helvetica" w:hAnsi="Helvetica" w:cs="Helvetica"/>
+          <w:color w:val="33353C"/>
+          <w:szCs w:val="21"/>
+          <w:shd w:val="clear" w:color="auto" w:fill="FFFFFF"/>
+        </w:rPr>
+        <w:t>碱工业</w:t>
+      </w:r>
+      <w:proofErr w:type="gramEnd"/>
+      <w:r>
+        <w:rPr>
+          <w:rFonts w:ascii="Helvetica" w:hAnsi="Helvetica" w:cs="Helvetica"/>
+          <w:color w:val="33353C"/>
+          <w:szCs w:val="21"/>
+          <w:shd w:val="clear" w:color="auto" w:fill="FFFFFF"/>
+        </w:rPr>
+        <w:t>协会</w:t>
       </w:r>
       <w:r>
         <w:rPr>
@@ -1085,335 +1025,6 @@
           <w:szCs w:val="28"/>
         </w:rPr>
         <w:br w:type="page"/>
-      </w:r>
-    </w:p>
-    <w:p>
-      <w:pPr>
-        <w:pStyle w:val="2"/>
-        <w:rPr>
-          <w:sz w:val="28"/>
-          <w:szCs w:val="28"/>
-        </w:rPr>
-      </w:pPr>
-      <w:r>
-        <w:rPr>
-          <w:rFonts w:hint="eastAsia"/>
-          <w:sz w:val="28"/>
-          <w:szCs w:val="28"/>
-        </w:rPr>
-        <w:lastRenderedPageBreak/>
-        <w:t xml:space="preserve">华录百纳 </w:t>
-      </w:r>
-      <w:r>
-        <w:rPr>
-          <w:sz w:val="28"/>
-          <w:szCs w:val="28"/>
-        </w:rPr>
-        <w:t xml:space="preserve">300291 </w:t>
-      </w:r>
-      <w:hyperlink r:id="rId8" w:history="1">
-        <w:r>
-          <w:rPr>
-            <w:rStyle w:val="a3"/>
-            <w:sz w:val="28"/>
-            <w:szCs w:val="28"/>
-          </w:rPr>
-          <w:t>http://www.hlbn.cc</w:t>
-        </w:r>
-      </w:hyperlink>
-      <w:r>
-        <w:rPr>
-          <w:sz w:val="28"/>
-          <w:szCs w:val="28"/>
-        </w:rPr>
-        <w:t xml:space="preserve"> </w:t>
-      </w:r>
-      <w:r>
-        <w:rPr>
-          <w:rFonts w:hint="eastAsia"/>
-          <w:sz w:val="28"/>
-          <w:szCs w:val="28"/>
-        </w:rPr>
-        <w:t>北京朝阳</w:t>
-      </w:r>
-    </w:p>
-    <w:p>
-      <w:r>
-        <w:tab/>
-        <w:t>北京华录百纳影视股份有限公司的</w:t>
-      </w:r>
-      <w:r>
-        <w:rPr>
-          <w:b/>
-          <w:bCs/>
-        </w:rPr>
-        <w:t>主要业务包括影视、营销、动漫等</w:t>
-      </w:r>
-      <w:r>
-        <w:t>。公司的主要服务是影视剧的投资、制作、发行及衍生业务、内容营销和媒介代理、3D动画制片制作与特效服务及动漫IP开发与运营。</w:t>
-      </w:r>
-    </w:p>
-    <w:p/>
-    <w:p/>
-    <w:p/>
-    <w:p>
-      <w:pPr>
-        <w:widowControl/>
-        <w:jc w:val="left"/>
-        <w:rPr>
-          <w:rFonts w:asciiTheme="majorHAnsi" w:eastAsiaTheme="majorEastAsia" w:hAnsiTheme="majorHAnsi" w:cstheme="majorBidi"/>
-          <w:b/>
-          <w:bCs/>
-          <w:sz w:val="28"/>
-          <w:szCs w:val="28"/>
-        </w:rPr>
-      </w:pPr>
-      <w:r>
-        <w:rPr>
-          <w:sz w:val="28"/>
-          <w:szCs w:val="28"/>
-        </w:rPr>
-        <w:br w:type="page"/>
-      </w:r>
-    </w:p>
-    <w:p>
-      <w:pPr>
-        <w:pStyle w:val="2"/>
-        <w:rPr>
-          <w:sz w:val="28"/>
-          <w:szCs w:val="28"/>
-        </w:rPr>
-      </w:pPr>
-      <w:r>
-        <w:rPr>
-          <w:rFonts w:hint="eastAsia"/>
-          <w:sz w:val="28"/>
-          <w:szCs w:val="28"/>
-        </w:rPr>
-        <w:lastRenderedPageBreak/>
-        <w:t>深康佳</w:t>
-      </w:r>
-      <w:r>
-        <w:rPr>
-          <w:sz w:val="28"/>
-          <w:szCs w:val="28"/>
-        </w:rPr>
-        <w:t xml:space="preserve">A 000016 </w:t>
-      </w:r>
-      <w:hyperlink r:id="rId9" w:history="1">
-        <w:r>
-          <w:rPr>
-            <w:color w:val="0000FF"/>
-            <w:sz w:val="28"/>
-            <w:szCs w:val="28"/>
-            <w:u w:val="single"/>
-          </w:rPr>
-          <w:t>http://www.konka.com</w:t>
-        </w:r>
-      </w:hyperlink>
-      <w:r>
-        <w:rPr>
-          <w:rFonts w:hint="eastAsia"/>
-          <w:sz w:val="28"/>
-          <w:szCs w:val="28"/>
-        </w:rPr>
-        <w:t xml:space="preserve"> 广东深圳</w:t>
-      </w:r>
-    </w:p>
-    <w:p>
-      <w:pPr>
-        <w:widowControl/>
-        <w:jc w:val="left"/>
-      </w:pPr>
-      <w:r>
-        <w:rPr>
-          <w:rFonts w:ascii="宋体" w:eastAsia="宋体" w:hAnsi="宋体" w:cs="宋体"/>
-          <w:kern w:val="0"/>
-          <w:sz w:val="24"/>
-          <w:szCs w:val="24"/>
-        </w:rPr>
-        <w:tab/>
-      </w:r>
-      <w:r>
-        <w:t>康佳集团股份有限公司主营业务是消费类电子业务、工贸业务、环保业务、半导体业务。公司主要产品包括冰箱、洗衣机、空调、冷柜、IC芯片存储、液晶屏等物料开展采购、加工及分销、水务治理、再生资源回收再利用、存储主控芯片的设计及销售等。在品牌方面，康佳品牌在消费者群体具有一定的品牌知名度和名誉度，在银行和其他融资渠道中有良好的品牌资信。2019年，公司自主研发的《数字电视广播系统与核心芯片国产化》项目获得国家科技进步二等奖；《电冰箱食品品质管控的关键技术研发及产业化》获得中国轻工业联合会科学技术进步奖三等奖。本公司开发的“5G+8K多形态直播系统”在2020全球5G应用大赛&lt;中国·深圳&gt;中获得五佳“优秀产品奖”。</w:t>
-      </w:r>
-    </w:p>
-    <w:p>
-      <w:pPr>
-        <w:widowControl/>
-        <w:jc w:val="left"/>
-      </w:pPr>
-    </w:p>
-    <w:p>
-      <w:pPr>
-        <w:widowControl/>
-        <w:jc w:val="left"/>
-      </w:pPr>
-    </w:p>
-    <w:p>
-      <w:pPr>
-        <w:widowControl/>
-        <w:jc w:val="left"/>
-      </w:pPr>
-    </w:p>
-    <w:p>
-      <w:pPr>
-        <w:widowControl/>
-        <w:jc w:val="left"/>
-        <w:rPr>
-          <w:rFonts w:asciiTheme="majorHAnsi" w:eastAsiaTheme="majorEastAsia" w:hAnsiTheme="majorHAnsi" w:cstheme="majorBidi"/>
-          <w:b/>
-          <w:bCs/>
-          <w:sz w:val="28"/>
-          <w:szCs w:val="28"/>
-        </w:rPr>
-      </w:pPr>
-      <w:r>
-        <w:rPr>
-          <w:sz w:val="28"/>
-          <w:szCs w:val="28"/>
-        </w:rPr>
-        <w:br w:type="page"/>
-      </w:r>
-    </w:p>
-    <w:p>
-      <w:pPr>
-        <w:pStyle w:val="2"/>
-        <w:rPr>
-          <w:sz w:val="28"/>
-          <w:szCs w:val="28"/>
-        </w:rPr>
-      </w:pPr>
-      <w:r>
-        <w:rPr>
-          <w:rFonts w:hint="eastAsia"/>
-          <w:sz w:val="28"/>
-          <w:szCs w:val="28"/>
-        </w:rPr>
-        <w:lastRenderedPageBreak/>
-        <w:t xml:space="preserve">中国西电 </w:t>
-      </w:r>
-      <w:r>
-        <w:rPr>
-          <w:sz w:val="28"/>
-          <w:szCs w:val="28"/>
-        </w:rPr>
-        <w:t xml:space="preserve">601179 </w:t>
-      </w:r>
-      <w:hyperlink r:id="rId10" w:history="1">
-        <w:r>
-          <w:rPr>
-            <w:color w:val="0000FF"/>
-            <w:sz w:val="28"/>
-            <w:szCs w:val="28"/>
-            <w:u w:val="single"/>
-          </w:rPr>
-          <w:t>http://www.xdect.com.cn</w:t>
-        </w:r>
-      </w:hyperlink>
-      <w:r>
-        <w:rPr>
-          <w:rFonts w:hint="eastAsia"/>
-          <w:sz w:val="28"/>
-          <w:szCs w:val="28"/>
-        </w:rPr>
-        <w:t xml:space="preserve"> 陕西西安</w:t>
-      </w:r>
-    </w:p>
-    <w:p>
-      <w:pPr>
-        <w:widowControl/>
-        <w:jc w:val="left"/>
-      </w:pPr>
-      <w:r>
-        <w:rPr>
-          <w:rFonts w:ascii="宋体" w:eastAsia="宋体" w:hAnsi="宋体" w:cs="宋体"/>
-          <w:kern w:val="0"/>
-          <w:sz w:val="24"/>
-          <w:szCs w:val="24"/>
-        </w:rPr>
-        <w:tab/>
-      </w:r>
-      <w:r>
-        <w:t>中国西电电气股份有限公司的主营业务为输配电及控制设备研发、设计、制造、销售、检测、相关设备成套、技术研究、服务与工程承包等业务。公司的主要产品为开关、变压器、电力电子及工程贸易、电容器和避雷器、研发检测及二次设备。</w:t>
-      </w:r>
-    </w:p>
-    <w:p>
-      <w:pPr>
-        <w:widowControl/>
-        <w:jc w:val="left"/>
-      </w:pPr>
-    </w:p>
-    <w:p>
-      <w:pPr>
-        <w:widowControl/>
-        <w:jc w:val="left"/>
-      </w:pPr>
-    </w:p>
-    <w:p>
-      <w:pPr>
-        <w:widowControl/>
-        <w:jc w:val="left"/>
-      </w:pPr>
-      <w:r>
-        <w:rPr>
-          <w:rFonts w:hint="eastAsia"/>
-        </w:rPr>
-        <w:t>核心业务</w:t>
-      </w:r>
-    </w:p>
-    <w:p>
-      <w:pPr>
-        <w:widowControl/>
-        <w:jc w:val="left"/>
-      </w:pPr>
-      <w:r>
-        <w:rPr>
-          <w:rFonts w:hint="eastAsia"/>
-        </w:rPr>
-        <w:t>装备制造</w:t>
-      </w:r>
-    </w:p>
-    <w:p>
-      <w:pPr>
-        <w:widowControl/>
-        <w:jc w:val="left"/>
-      </w:pPr>
-      <w:r>
-        <w:rPr>
-          <w:rFonts w:hint="eastAsia"/>
-        </w:rPr>
-        <w:t>试验检测</w:t>
-      </w:r>
-    </w:p>
-    <w:p>
-      <w:pPr>
-        <w:widowControl/>
-        <w:jc w:val="left"/>
-      </w:pPr>
-      <w:r>
-        <w:rPr>
-          <w:rFonts w:hint="eastAsia"/>
-        </w:rPr>
-        <w:t>运维服务</w:t>
-      </w:r>
-    </w:p>
-    <w:p>
-      <w:pPr>
-        <w:widowControl/>
-        <w:jc w:val="left"/>
-        <w:rPr>
-          <w:rFonts w:ascii="宋体" w:eastAsia="宋体" w:hAnsi="宋体" w:cs="宋体"/>
-          <w:kern w:val="0"/>
-          <w:sz w:val="24"/>
-          <w:szCs w:val="24"/>
-        </w:rPr>
-      </w:pPr>
-      <w:r>
-        <w:rPr>
-          <w:rFonts w:hint="eastAsia"/>
-        </w:rPr>
-        <w:t>工程总包</w:t>
       </w:r>
     </w:p>
     <w:sectPr>
